--- a/01_Deliverable/01_Report/Report_v0.3/Chapter02.docx
+++ b/01_Deliverable/01_Report/Report_v0.3/Chapter02.docx
@@ -1,6 +1,6 @@
 
 <file path=word/document.xml><?xml version="1.0" encoding="utf-8"?>
-<w:document xmlns:wpc="http://schemas.microsoft.com/office/word/2010/wordprocessingCanvas" xmlns:cx="http://schemas.microsoft.com/office/drawing/2014/chartex" xmlns:mc="http://schemas.openxmlformats.org/markup-compatibility/2006" xmlns:o="urn:schemas-microsoft-com:office:office" xmlns:r="http://schemas.openxmlformats.org/officeDocument/2006/relationships" xmlns:m="http://schemas.openxmlformats.org/officeDocument/2006/math" xmlns:v="urn:schemas-microsoft-com:vml" xmlns:wp14="http://schemas.microsoft.com/office/word/2010/wordprocessingDrawing" xmlns:wp="http://schemas.openxmlformats.org/drawingml/2006/wordprocessingDrawing" xmlns:w10="urn:schemas-microsoft-com:office:word" xmlns:w="http://schemas.openxmlformats.org/wordprocessingml/2006/main" xmlns:w14="http://schemas.microsoft.com/office/word/2010/wordml" xmlns:w15="http://schemas.microsoft.com/office/word/2012/wordml" xmlns:w16se="http://schemas.microsoft.com/office/word/2015/wordml/symex" xmlns:wpg="http://schemas.microsoft.com/office/word/2010/wordprocessingGroup" xmlns:wpi="http://schemas.microsoft.com/office/word/2010/wordprocessingInk" xmlns:wne="http://schemas.microsoft.com/office/word/2006/wordml" xmlns:wps="http://schemas.microsoft.com/office/word/2010/wordprocessingShape" mc:Ignorable="w14 w15 w16se wp14">
+<w:document xmlns:wpc="http://schemas.microsoft.com/office/word/2010/wordprocessingCanvas" xmlns:cx="http://schemas.microsoft.com/office/drawing/2014/chartex" xmlns:cx1="http://schemas.microsoft.com/office/drawing/2015/9/8/chartex" xmlns:mc="http://schemas.openxmlformats.org/markup-compatibility/2006" xmlns:o="urn:schemas-microsoft-com:office:office" xmlns:r="http://schemas.openxmlformats.org/officeDocument/2006/relationships" xmlns:m="http://schemas.openxmlformats.org/officeDocument/2006/math" xmlns:v="urn:schemas-microsoft-com:vml" xmlns:wp14="http://schemas.microsoft.com/office/word/2010/wordprocessingDrawing" xmlns:wp="http://schemas.openxmlformats.org/drawingml/2006/wordprocessingDrawing" xmlns:w10="urn:schemas-microsoft-com:office:word" xmlns:w="http://schemas.openxmlformats.org/wordprocessingml/2006/main" xmlns:w14="http://schemas.microsoft.com/office/word/2010/wordml" xmlns:w15="http://schemas.microsoft.com/office/word/2012/wordml" xmlns:w16se="http://schemas.microsoft.com/office/word/2015/wordml/symex" xmlns:wpg="http://schemas.microsoft.com/office/word/2010/wordprocessingGroup" xmlns:wpi="http://schemas.microsoft.com/office/word/2010/wordprocessingInk" xmlns:wne="http://schemas.microsoft.com/office/word/2006/wordml" xmlns:wps="http://schemas.microsoft.com/office/word/2010/wordprocessingShape" mc:Ignorable="w14 w15 w16se wp14">
   <w:body>
     <w:p>
       <w:pPr>
@@ -72,8 +72,6 @@
       <w:r>
         <w:t>Tính toán tải chính động cơ</w:t>
       </w:r>
-      <w:bookmarkStart w:id="0" w:name="_GoBack"/>
-      <w:bookmarkEnd w:id="0"/>
     </w:p>
     <w:p>
       <w:pPr>
@@ -94,7 +92,25 @@
           <w:sz w:val="26"/>
           <w:szCs w:val="26"/>
         </w:rPr>
-        <w:t>Tổng khối lượng của đai và tải</w:t>
+        <w:t xml:space="preserve">Tổng khối lượng của </w:t>
+      </w:r>
+      <w:proofErr w:type="gramStart"/>
+      <w:r>
+        <w:rPr>
+          <w:rFonts w:ascii="Times New Roman" w:hAnsi="Times New Roman" w:cs="Times New Roman"/>
+          <w:sz w:val="26"/>
+          <w:szCs w:val="26"/>
+        </w:rPr>
+        <w:t>đai</w:t>
+      </w:r>
+      <w:proofErr w:type="gramEnd"/>
+      <w:r>
+        <w:rPr>
+          <w:rFonts w:ascii="Times New Roman" w:hAnsi="Times New Roman" w:cs="Times New Roman"/>
+          <w:sz w:val="26"/>
+          <w:szCs w:val="26"/>
+        </w:rPr>
+        <w:t xml:space="preserve"> và tải</w:t>
       </w:r>
       <w:r>
         <w:rPr>
@@ -322,8 +338,18 @@
           <w:sz w:val="26"/>
           <w:szCs w:val="26"/>
         </w:rPr>
-        <w:t>Đường kính bánh xe</w:t>
-      </w:r>
+        <w:t xml:space="preserve">Đường kính bánh </w:t>
+      </w:r>
+      <w:proofErr w:type="gramStart"/>
+      <w:r>
+        <w:rPr>
+          <w:rFonts w:ascii="Times New Roman" w:hAnsi="Times New Roman" w:cs="Times New Roman"/>
+          <w:sz w:val="26"/>
+          <w:szCs w:val="26"/>
+        </w:rPr>
+        <w:t>xe</w:t>
+      </w:r>
+      <w:proofErr w:type="gramEnd"/>
       <w:r>
         <w:rPr>
           <w:rFonts w:ascii="Times New Roman" w:hAnsi="Times New Roman" w:cs="Times New Roman"/>
@@ -396,7 +422,25 @@
           <w:sz w:val="26"/>
           <w:szCs w:val="26"/>
         </w:rPr>
-        <w:t>Hiệu suất vành đai và con lăn</w:t>
+        <w:t xml:space="preserve">Hiệu suất vành </w:t>
+      </w:r>
+      <w:proofErr w:type="gramStart"/>
+      <w:r>
+        <w:rPr>
+          <w:rFonts w:ascii="Times New Roman" w:hAnsi="Times New Roman" w:cs="Times New Roman"/>
+          <w:sz w:val="26"/>
+          <w:szCs w:val="26"/>
+        </w:rPr>
+        <w:t>đai</w:t>
+      </w:r>
+      <w:proofErr w:type="gramEnd"/>
+      <w:r>
+        <w:rPr>
+          <w:rFonts w:ascii="Times New Roman" w:hAnsi="Times New Roman" w:cs="Times New Roman"/>
+          <w:sz w:val="26"/>
+          <w:szCs w:val="26"/>
+        </w:rPr>
+        <w:t xml:space="preserve"> và con lăn</w:t>
       </w:r>
       <w:r>
         <w:rPr>
@@ -1694,7 +1738,29 @@
                 <w:szCs w:val="26"/>
                 <w:shd w:val="clear" w:color="auto" w:fill="FFFFFF"/>
               </w:rPr>
-              <w:t>Tỉ số truyền 25:1 (động cơ quay 250  vòng trục chính hộp giảm tốc quay 1 vòng).</w:t>
+              <w:t xml:space="preserve">Tỉ số truyền 25:1 (động cơ quay </w:t>
+            </w:r>
+            <w:proofErr w:type="gramStart"/>
+            <w:r>
+              <w:rPr>
+                <w:rFonts w:ascii="Times New Roman" w:hAnsi="Times New Roman" w:cs="Times New Roman"/>
+                <w:color w:val="000000"/>
+                <w:sz w:val="26"/>
+                <w:szCs w:val="26"/>
+                <w:shd w:val="clear" w:color="auto" w:fill="FFFFFF"/>
+              </w:rPr>
+              <w:t>250  vòng</w:t>
+            </w:r>
+            <w:proofErr w:type="gramEnd"/>
+            <w:r>
+              <w:rPr>
+                <w:rFonts w:ascii="Times New Roman" w:hAnsi="Times New Roman" w:cs="Times New Roman"/>
+                <w:color w:val="000000"/>
+                <w:sz w:val="26"/>
+                <w:szCs w:val="26"/>
+                <w:shd w:val="clear" w:color="auto" w:fill="FFFFFF"/>
+              </w:rPr>
+              <w:t xml:space="preserve"> trục chính hộp giảm tốc quay 1 vòng).</w:t>
             </w:r>
           </w:p>
         </w:tc>
@@ -2230,6 +2296,7 @@
                 <w:noProof/>
                 <w:sz w:val="26"/>
                 <w:szCs w:val="26"/>
+                <w:lang w:val="en-GB" w:eastAsia="en-GB"/>
               </w:rPr>
               <w:drawing>
                 <wp:inline distT="0" distB="0" distL="0" distR="0" wp14:anchorId="4F382440" wp14:editId="37D37B93">
@@ -2286,7 +2353,7 @@
                 <w:szCs w:val="24"/>
               </w:rPr>
             </w:pPr>
-            <w:bookmarkStart w:id="1" w:name="_Toc58447460"/>
+            <w:bookmarkStart w:id="0" w:name="_Toc58447460"/>
             <w:r>
               <w:rPr>
                 <w:rFonts w:ascii="Times New Roman" w:hAnsi="Times New Roman" w:cs="Times New Roman"/>
@@ -2368,7 +2435,7 @@
               </w:rPr>
               <w:t xml:space="preserve"> Động cơ GR-08SGN</w:t>
             </w:r>
-            <w:bookmarkEnd w:id="1"/>
+            <w:bookmarkEnd w:id="0"/>
           </w:p>
         </w:tc>
       </w:tr>
@@ -2411,6 +2478,7 @@
                 <w:color w:val="222222"/>
                 <w:sz w:val="26"/>
                 <w:szCs w:val="26"/>
+                <w:lang w:val="en-GB" w:eastAsia="en-GB"/>
               </w:rPr>
               <w:lastRenderedPageBreak/>
               <w:drawing>
@@ -2477,7 +2545,7 @@
                 <w:lang w:val="vi-VN"/>
               </w:rPr>
             </w:pPr>
-            <w:bookmarkStart w:id="2" w:name="_Toc58447461"/>
+            <w:bookmarkStart w:id="1" w:name="_Toc58447461"/>
             <w:r>
               <w:rPr>
                 <w:rFonts w:ascii="Times New Roman" w:hAnsi="Times New Roman" w:cs="Times New Roman"/>
@@ -2559,7 +2627,7 @@
               </w:rPr>
               <w:t xml:space="preserve"> Hộp số M9GA18B</w:t>
             </w:r>
-            <w:bookmarkEnd w:id="2"/>
+            <w:bookmarkEnd w:id="1"/>
           </w:p>
         </w:tc>
       </w:tr>
@@ -3573,6 +3641,7 @@
           <w:color w:val="000000" w:themeColor="text1"/>
           <w:sz w:val="24"/>
           <w:szCs w:val="24"/>
+          <w:lang w:val="en-GB" w:eastAsia="en-GB"/>
         </w:rPr>
         <w:drawing>
           <wp:inline distT="0" distB="0" distL="0" distR="0" wp14:anchorId="3BC1F71A" wp14:editId="1B316D79">
@@ -3630,7 +3699,7 @@
           <w:szCs w:val="24"/>
         </w:rPr>
       </w:pPr>
-      <w:bookmarkStart w:id="3" w:name="_Toc58447462"/>
+      <w:bookmarkStart w:id="2" w:name="_Toc58447462"/>
       <w:r>
         <w:rPr>
           <w:rFonts w:ascii="Times New Roman" w:hAnsi="Times New Roman" w:cs="Times New Roman"/>
@@ -3681,6 +3750,7 @@
         </w:rPr>
         <w:fldChar w:fldCharType="separate"/>
       </w:r>
+      <w:proofErr w:type="gramStart"/>
       <w:r>
         <w:rPr>
           <w:rFonts w:ascii="Times New Roman" w:hAnsi="Times New Roman" w:cs="Times New Roman"/>
@@ -3710,9 +3780,20 @@
           <w:sz w:val="24"/>
           <w:szCs w:val="24"/>
         </w:rPr>
-        <w:t xml:space="preserve"> Động cơ trục Z</w:t>
-      </w:r>
-      <w:bookmarkEnd w:id="3"/>
+        <w:t xml:space="preserve"> Động</w:t>
+      </w:r>
+      <w:proofErr w:type="gramEnd"/>
+      <w:r>
+        <w:rPr>
+          <w:rFonts w:ascii="Times New Roman" w:hAnsi="Times New Roman" w:cs="Times New Roman"/>
+          <w:i w:val="0"/>
+          <w:color w:val="000000" w:themeColor="text1"/>
+          <w:sz w:val="24"/>
+          <w:szCs w:val="24"/>
+        </w:rPr>
+        <w:t xml:space="preserve"> cơ trục Z</w:t>
+      </w:r>
+      <w:bookmarkEnd w:id="2"/>
     </w:p>
     <w:p>
       <w:pPr>
@@ -3741,6 +3822,7 @@
           <w:color w:val="000000" w:themeColor="text1"/>
           <w:sz w:val="24"/>
           <w:szCs w:val="24"/>
+          <w:lang w:val="en-GB" w:eastAsia="en-GB"/>
         </w:rPr>
         <w:lastRenderedPageBreak/>
         <w:drawing>
@@ -3873,7 +3955,7 @@
           <w:szCs w:val="24"/>
         </w:rPr>
       </w:pPr>
-      <w:bookmarkStart w:id="4" w:name="_Toc58447463"/>
+      <w:bookmarkStart w:id="3" w:name="_Toc58447463"/>
       <w:r>
         <w:rPr>
           <w:rFonts w:ascii="Times New Roman" w:hAnsi="Times New Roman" w:cs="Times New Roman"/>
@@ -3934,6 +4016,7 @@
         </w:rPr>
         <w:fldChar w:fldCharType="separate"/>
       </w:r>
+      <w:proofErr w:type="gramStart"/>
       <w:r>
         <w:rPr>
           <w:rFonts w:ascii="Times New Roman" w:hAnsi="Times New Roman" w:cs="Times New Roman"/>
@@ -3963,9 +4046,20 @@
           <w:sz w:val="24"/>
           <w:szCs w:val="24"/>
         </w:rPr>
-        <w:t xml:space="preserve"> động cơ NEMA23</w:t>
-      </w:r>
-      <w:bookmarkEnd w:id="4"/>
+        <w:t xml:space="preserve"> động</w:t>
+      </w:r>
+      <w:proofErr w:type="gramEnd"/>
+      <w:r>
+        <w:rPr>
+          <w:rFonts w:ascii="Times New Roman" w:hAnsi="Times New Roman" w:cs="Times New Roman"/>
+          <w:i w:val="0"/>
+          <w:color w:val="000000" w:themeColor="text1"/>
+          <w:sz w:val="24"/>
+          <w:szCs w:val="24"/>
+        </w:rPr>
+        <w:t xml:space="preserve"> cơ NEMA23</w:t>
+      </w:r>
+      <w:bookmarkEnd w:id="3"/>
     </w:p>
     <w:p>
       <w:pPr>
@@ -5471,7 +5565,21 @@
         <w:rPr>
           <w:i w:val="0"/>
         </w:rPr>
-        <w:t>Tổng khối lượng của đai và tải</w:t>
+        <w:t xml:space="preserve">Tổng khối lượng của </w:t>
+      </w:r>
+      <w:proofErr w:type="gramStart"/>
+      <w:r>
+        <w:rPr>
+          <w:i w:val="0"/>
+        </w:rPr>
+        <w:t>đai</w:t>
+      </w:r>
+      <w:proofErr w:type="gramEnd"/>
+      <w:r>
+        <w:rPr>
+          <w:i w:val="0"/>
+        </w:rPr>
+        <w:t xml:space="preserve"> và tải</w:t>
       </w:r>
       <w:r>
         <w:rPr>
@@ -5680,7 +5788,21 @@
         <w:rPr>
           <w:i w:val="0"/>
         </w:rPr>
-        <w:t>Hiệu suất vành đai và con lăn</w:t>
+        <w:t xml:space="preserve">Hiệu suất vành </w:t>
+      </w:r>
+      <w:proofErr w:type="gramStart"/>
+      <w:r>
+        <w:rPr>
+          <w:i w:val="0"/>
+        </w:rPr>
+        <w:t>đai</w:t>
+      </w:r>
+      <w:proofErr w:type="gramEnd"/>
+      <w:r>
+        <w:rPr>
+          <w:i w:val="0"/>
+        </w:rPr>
+        <w:t xml:space="preserve"> và con lăn</w:t>
       </w:r>
       <w:r>
         <w:rPr>
@@ -5751,13 +5873,14 @@
             <w:r>
               <w:rPr>
                 <w:noProof/>
+                <w:lang w:val="en-GB" w:eastAsia="en-GB"/>
               </w:rPr>
               <w:lastRenderedPageBreak/>
               <w:drawing>
-                <wp:inline distT="0" distB="0" distL="0" distR="0" wp14:anchorId="07DF145B" wp14:editId="141CA733">
-                  <wp:extent cx="5867080" cy="3006090"/>
-                  <wp:effectExtent l="0" t="0" r="635" b="3810"/>
-                  <wp:docPr id="14" name="Picture 14" descr="C:\Users\Nguyen Phuc Tho\Desktop\120080196_2838391643106275_6373130322278455175_n (1).jpg"/>
+                <wp:inline distT="0" distB="0" distL="0" distR="0">
+                  <wp:extent cx="3672000" cy="1916719"/>
+                  <wp:effectExtent l="0" t="0" r="5080" b="7620"/>
+                  <wp:docPr id="19" name="Picture 19"/>
                   <wp:cNvGraphicFramePr>
                     <a:graphicFrameLocks xmlns:a="http://schemas.openxmlformats.org/drawingml/2006/main" noChangeAspect="1"/>
                   </wp:cNvGraphicFramePr>
@@ -5765,12 +5888,10 @@
                     <a:graphicData uri="http://schemas.openxmlformats.org/drawingml/2006/picture">
                       <pic:pic xmlns:pic="http://schemas.openxmlformats.org/drawingml/2006/picture">
                         <pic:nvPicPr>
-                          <pic:cNvPr id="0" name="Picture 4" descr="C:\Users\Nguyen Phuc Tho\Desktop\120080196_2838391643106275_6373130322278455175_n (1).jpg"/>
-                          <pic:cNvPicPr>
-                            <a:picLocks noChangeAspect="1" noChangeArrowheads="1"/>
-                          </pic:cNvPicPr>
+                          <pic:cNvPr id="19" name="be lai.PNG"/>
+                          <pic:cNvPicPr/>
                         </pic:nvPicPr>
-                        <pic:blipFill rotWithShape="1">
+                        <pic:blipFill>
                           <a:blip r:embed="rId10">
                             <a:extLst>
                               <a:ext uri="{28A0092B-C50C-407E-A947-70E740481C1C}">
@@ -5778,26 +5899,18 @@
                               </a:ext>
                             </a:extLst>
                           </a:blip>
-                          <a:srcRect t="3663"/>
-                          <a:stretch/>
+                          <a:stretch>
+                            <a:fillRect/>
+                          </a:stretch>
                         </pic:blipFill>
-                        <pic:spPr bwMode="auto">
+                        <pic:spPr>
                           <a:xfrm>
                             <a:off x="0" y="0"/>
-                            <a:ext cx="5878565" cy="3011974"/>
+                            <a:ext cx="3672000" cy="1916719"/>
                           </a:xfrm>
                           <a:prstGeom prst="rect">
                             <a:avLst/>
                           </a:prstGeom>
-                          <a:noFill/>
-                          <a:ln>
-                            <a:noFill/>
-                          </a:ln>
-                          <a:extLst>
-                            <a:ext uri="{53640926-AAD7-44D8-BBD7-CCE9431645EC}">
-                              <a14:shadowObscured xmlns:a14="http://schemas.microsoft.com/office/drawing/2010/main"/>
-                            </a:ext>
-                          </a:extLst>
                         </pic:spPr>
                       </pic:pic>
                     </a:graphicData>
@@ -5818,7 +5931,7 @@
                 <w:szCs w:val="24"/>
               </w:rPr>
             </w:pPr>
-            <w:bookmarkStart w:id="5" w:name="_Toc58447464"/>
+            <w:bookmarkStart w:id="4" w:name="_Toc58447464"/>
             <w:r>
               <w:rPr>
                 <w:rFonts w:ascii="Times New Roman" w:hAnsi="Times New Roman" w:cs="Times New Roman"/>
@@ -5869,7 +5982,7 @@
               </w:rPr>
               <w:t xml:space="preserve"> Cơ cấu bánh lái</w:t>
             </w:r>
-            <w:bookmarkEnd w:id="5"/>
+            <w:bookmarkEnd w:id="4"/>
           </w:p>
         </w:tc>
       </w:tr>
@@ -5914,6 +6027,7 @@
                 <w:color w:val="000000" w:themeColor="text1"/>
                 <w:sz w:val="24"/>
                 <w:szCs w:val="24"/>
+                <w:lang w:val="en-GB" w:eastAsia="en-GB"/>
               </w:rPr>
               <w:drawing>
                 <wp:inline distT="0" distB="0" distL="0" distR="0" wp14:anchorId="2A471596" wp14:editId="0413EEF7">
@@ -5962,7 +6076,7 @@
                 <w:shd w:val="clear" w:color="auto" w:fill="F8F9FA"/>
               </w:rPr>
             </w:pPr>
-            <w:bookmarkStart w:id="6" w:name="_Toc58447465"/>
+            <w:bookmarkStart w:id="5" w:name="_Toc58447465"/>
             <w:r>
               <w:rPr>
                 <w:rFonts w:ascii="Times New Roman" w:hAnsi="Times New Roman" w:cs="Times New Roman"/>
@@ -6013,7 +6127,7 @@
               </w:rPr>
               <w:t xml:space="preserve"> Hệ toạ độ</w:t>
             </w:r>
-            <w:bookmarkEnd w:id="6"/>
+            <w:bookmarkEnd w:id="5"/>
           </w:p>
         </w:tc>
       </w:tr>
@@ -6420,6 +6534,7 @@
         <w:rPr>
           <w:i w:val="0"/>
         </w:rPr>
+        <w:lastRenderedPageBreak/>
         <w:t>Từ đó ta chọ</w:t>
       </w:r>
       <w:r>
@@ -6945,6 +7060,7 @@
           <w:noProof/>
           <w:sz w:val="26"/>
           <w:szCs w:val="26"/>
+          <w:lang w:val="en-GB" w:eastAsia="en-GB"/>
         </w:rPr>
         <w:drawing>
           <wp:anchor distT="0" distB="0" distL="114300" distR="114300" simplePos="0" relativeHeight="251658240" behindDoc="1" locked="0" layoutInCell="1" allowOverlap="1" wp14:anchorId="0BC33A8C" wp14:editId="5BA9C4E8">
@@ -7014,6 +7130,7 @@
       <w:r>
         <w:rPr>
           <w:noProof/>
+          <w:lang w:val="en-GB" w:eastAsia="en-GB"/>
         </w:rPr>
         <mc:AlternateContent>
           <mc:Choice Requires="wps">
@@ -7072,7 +7189,7 @@
                                 <w:szCs w:val="24"/>
                               </w:rPr>
                             </w:pPr>
-                            <w:bookmarkStart w:id="7" w:name="_Toc58447466"/>
+                            <w:bookmarkStart w:id="6" w:name="_Toc58447466"/>
                             <w:r>
                               <w:rPr>
                                 <w:rFonts w:ascii="Times New Roman" w:hAnsi="Times New Roman" w:cs="Times New Roman"/>
@@ -7103,7 +7220,7 @@
                               </w:rPr>
                               <w:t xml:space="preserve"> Hình ảnh thực tế động cơ DC servo RH-11D</w:t>
                             </w:r>
-                            <w:bookmarkEnd w:id="7"/>
+                            <w:bookmarkEnd w:id="6"/>
                           </w:p>
                         </w:txbxContent>
                       </wps:txbx>
@@ -7227,6 +7344,7 @@
           <w:rFonts w:cs="Times New Roman"/>
           <w:noProof/>
           <w:szCs w:val="26"/>
+          <w:lang w:val="en-GB" w:eastAsia="en-GB"/>
         </w:rPr>
         <w:lastRenderedPageBreak/>
         <w:drawing>
@@ -7331,7 +7449,7 @@
                 <w:szCs w:val="24"/>
               </w:rPr>
             </w:pPr>
-            <w:bookmarkStart w:id="9" w:name="_Toc58447467"/>
+            <w:bookmarkStart w:id="7" w:name="_Toc58447467"/>
             <w:r>
               <w:rPr>
                 <w:rFonts w:ascii="Times New Roman" w:hAnsi="Times New Roman" w:cs="Times New Roman"/>
@@ -7362,7 +7480,7 @@
               </w:rPr>
               <w:t xml:space="preserve"> Biểu đồ momen trục chính</w:t>
             </w:r>
-            <w:bookmarkEnd w:id="9"/>
+            <w:bookmarkEnd w:id="7"/>
           </w:p>
         </w:tc>
       </w:tr>
@@ -7436,6 +7554,7 @@
                 <w:noProof/>
                 <w:sz w:val="26"/>
                 <w:szCs w:val="26"/>
+                <w:lang w:val="en-GB" w:eastAsia="en-GB"/>
               </w:rPr>
               <w:drawing>
                 <wp:inline distT="0" distB="0" distL="0" distR="0" wp14:anchorId="33941DEA" wp14:editId="544C7A11">
@@ -7486,7 +7605,7 @@
                 <w:szCs w:val="24"/>
               </w:rPr>
             </w:pPr>
-            <w:bookmarkStart w:id="10" w:name="_Toc58447468"/>
+            <w:bookmarkStart w:id="8" w:name="_Toc58447468"/>
             <w:r>
               <w:rPr>
                 <w:rFonts w:ascii="Times New Roman" w:hAnsi="Times New Roman" w:cs="Times New Roman"/>
@@ -7517,7 +7636,7 @@
               </w:rPr>
               <w:t xml:space="preserve"> Biểu đồ momen trục bị động sau</w:t>
             </w:r>
-            <w:bookmarkEnd w:id="10"/>
+            <w:bookmarkEnd w:id="8"/>
           </w:p>
         </w:tc>
       </w:tr>
@@ -7591,6 +7710,7 @@
                 <w:noProof/>
                 <w:sz w:val="26"/>
                 <w:szCs w:val="26"/>
+                <w:lang w:val="en-GB" w:eastAsia="en-GB"/>
               </w:rPr>
               <w:drawing>
                 <wp:inline distT="0" distB="0" distL="0" distR="0" wp14:anchorId="14F3B2C6" wp14:editId="641E0C2D">
@@ -7641,7 +7761,7 @@
                 <w:szCs w:val="24"/>
               </w:rPr>
             </w:pPr>
-            <w:bookmarkStart w:id="11" w:name="_Toc58447469"/>
+            <w:bookmarkStart w:id="9" w:name="_Toc58447469"/>
             <w:r>
               <w:rPr>
                 <w:rFonts w:ascii="Times New Roman" w:hAnsi="Times New Roman" w:cs="Times New Roman"/>
@@ -7672,7 +7792,7 @@
               </w:rPr>
               <w:t xml:space="preserve"> Biểu đồ momen bánh lái phải</w:t>
             </w:r>
-            <w:bookmarkEnd w:id="11"/>
+            <w:bookmarkEnd w:id="9"/>
           </w:p>
         </w:tc>
       </w:tr>
@@ -7709,6 +7829,7 @@
           <w:rFonts w:cs="Times New Roman"/>
           <w:noProof/>
           <w:szCs w:val="26"/>
+          <w:lang w:val="en-GB" w:eastAsia="en-GB"/>
         </w:rPr>
         <w:lastRenderedPageBreak/>
         <w:drawing>
@@ -7825,7 +7946,7 @@
                 <w:szCs w:val="26"/>
               </w:rPr>
             </w:pPr>
-            <w:bookmarkStart w:id="12" w:name="_Toc58447470"/>
+            <w:bookmarkStart w:id="10" w:name="_Toc58447470"/>
             <w:r>
               <w:rPr>
                 <w:rFonts w:ascii="Times New Roman" w:hAnsi="Times New Roman" w:cs="Times New Roman"/>
@@ -7856,7 +7977,7 @@
               </w:rPr>
               <w:t xml:space="preserve"> Biểu đồ momen bánh lái trái</w:t>
             </w:r>
-            <w:bookmarkEnd w:id="12"/>
+            <w:bookmarkEnd w:id="10"/>
           </w:p>
         </w:tc>
       </w:tr>
@@ -7902,7 +8023,23 @@
           <w:rStyle w:val="Heading2Char"/>
           <w:b/>
         </w:rPr>
-        <w:t>hời gian sử dụng  của robot</w:t>
+        <w:t xml:space="preserve">hời gian sử </w:t>
+      </w:r>
+      <w:proofErr w:type="gramStart"/>
+      <w:r>
+        <w:rPr>
+          <w:rStyle w:val="Heading2Char"/>
+          <w:b/>
+        </w:rPr>
+        <w:t>dụng  của</w:t>
+      </w:r>
+      <w:proofErr w:type="gramEnd"/>
+      <w:r>
+        <w:rPr>
+          <w:rStyle w:val="Heading2Char"/>
+          <w:b/>
+        </w:rPr>
+        <w:t xml:space="preserve"> robot</w:t>
       </w:r>
       <w:r>
         <w:t xml:space="preserve"> </w:t>
@@ -8548,8 +8685,16 @@
         <w:rPr>
           <w:rFonts w:eastAsiaTheme="minorEastAsia"/>
         </w:rPr>
-        <w:t xml:space="preserve"> quay đầu xe</w:t>
-      </w:r>
+        <w:t xml:space="preserve"> quay đầu </w:t>
+      </w:r>
+      <w:proofErr w:type="gramStart"/>
+      <w:r>
+        <w:rPr>
+          <w:rFonts w:eastAsiaTheme="minorEastAsia"/>
+        </w:rPr>
+        <w:t>xe</w:t>
+      </w:r>
+      <w:proofErr w:type="gramEnd"/>
     </w:p>
     <w:p>
       <w:pPr>
@@ -8569,7 +8714,27 @@
           <w:sz w:val="26"/>
           <w:szCs w:val="26"/>
         </w:rPr>
-        <w:t>Công thức tính bán kính quay đầu xe ô tô</w:t>
+        <w:t xml:space="preserve">Công thức tính bán kính quay đầu </w:t>
+      </w:r>
+      <w:proofErr w:type="gramStart"/>
+      <w:r>
+        <w:rPr>
+          <w:rFonts w:ascii="Times New Roman" w:hAnsi="Times New Roman" w:cs="Times New Roman"/>
+          <w:b/>
+          <w:sz w:val="26"/>
+          <w:szCs w:val="26"/>
+        </w:rPr>
+        <w:t>xe</w:t>
+      </w:r>
+      <w:proofErr w:type="gramEnd"/>
+      <w:r>
+        <w:rPr>
+          <w:rFonts w:ascii="Times New Roman" w:hAnsi="Times New Roman" w:cs="Times New Roman"/>
+          <w:b/>
+          <w:sz w:val="26"/>
+          <w:szCs w:val="26"/>
+        </w:rPr>
+        <w:t xml:space="preserve"> ô tô</w:t>
       </w:r>
     </w:p>
     <w:p>
@@ -8612,7 +8777,25 @@
           <w:sz w:val="26"/>
           <w:szCs w:val="26"/>
         </w:rPr>
-        <w:t>Rqmin = L/sinq + B/(2cosq)</w:t>
+        <w:t>Rqmin = L/sinq + B</w:t>
+      </w:r>
+      <w:proofErr w:type="gramStart"/>
+      <w:r>
+        <w:rPr>
+          <w:rFonts w:ascii="Times New Roman" w:hAnsi="Times New Roman" w:cs="Times New Roman"/>
+          <w:sz w:val="26"/>
+          <w:szCs w:val="26"/>
+        </w:rPr>
+        <w:t>/(</w:t>
+      </w:r>
+      <w:proofErr w:type="gramEnd"/>
+      <w:r>
+        <w:rPr>
+          <w:rFonts w:ascii="Times New Roman" w:hAnsi="Times New Roman" w:cs="Times New Roman"/>
+          <w:sz w:val="26"/>
+          <w:szCs w:val="26"/>
+        </w:rPr>
+        <w:t>2cosq)</w:t>
       </w:r>
     </w:p>
     <w:p>
@@ -8695,7 +8878,25 @@
           <w:sz w:val="26"/>
           <w:szCs w:val="26"/>
         </w:rPr>
-        <w:t>q là góc quay trung bình của các bánh xe dẫn hướng.</w:t>
+        <w:t xml:space="preserve">q </w:t>
+      </w:r>
+      <w:proofErr w:type="gramStart"/>
+      <w:r>
+        <w:rPr>
+          <w:rFonts w:ascii="Times New Roman" w:hAnsi="Times New Roman" w:cs="Times New Roman"/>
+          <w:sz w:val="26"/>
+          <w:szCs w:val="26"/>
+        </w:rPr>
+        <w:t>là</w:t>
+      </w:r>
+      <w:proofErr w:type="gramEnd"/>
+      <w:r>
+        <w:rPr>
+          <w:rFonts w:ascii="Times New Roman" w:hAnsi="Times New Roman" w:cs="Times New Roman"/>
+          <w:sz w:val="26"/>
+          <w:szCs w:val="26"/>
+        </w:rPr>
+        <w:t xml:space="preserve"> góc quay trung bình của các bánh xe dẫn hướng.</w:t>
       </w:r>
     </w:p>
     <w:p>
@@ -8718,7 +8919,25 @@
           <w:sz w:val="26"/>
           <w:szCs w:val="26"/>
         </w:rPr>
-        <w:t>L là chiều dài cơ sở của xe.</w:t>
+        <w:t xml:space="preserve">L là chiều dài cơ sở của </w:t>
+      </w:r>
+      <w:proofErr w:type="gramStart"/>
+      <w:r>
+        <w:rPr>
+          <w:rFonts w:ascii="Times New Roman" w:hAnsi="Times New Roman" w:cs="Times New Roman"/>
+          <w:sz w:val="26"/>
+          <w:szCs w:val="26"/>
+        </w:rPr>
+        <w:t>xe</w:t>
+      </w:r>
+      <w:proofErr w:type="gramEnd"/>
+      <w:r>
+        <w:rPr>
+          <w:rFonts w:ascii="Times New Roman" w:hAnsi="Times New Roman" w:cs="Times New Roman"/>
+          <w:sz w:val="26"/>
+          <w:szCs w:val="26"/>
+        </w:rPr>
+        <w:t>.</w:t>
       </w:r>
     </w:p>
     <w:p>
@@ -8779,6 +8998,7 @@
             <w:r>
               <w:rPr>
                 <w:noProof/>
+                <w:lang w:val="en-GB" w:eastAsia="en-GB"/>
               </w:rPr>
               <mc:AlternateContent>
                 <mc:Choice Requires="wps">
@@ -8830,7 +9050,7 @@
                                       <w:szCs w:val="24"/>
                                     </w:rPr>
                                   </w:pPr>
-                                  <w:bookmarkStart w:id="13" w:name="_Toc58447471"/>
+                                  <w:bookmarkStart w:id="11" w:name="_Toc58447471"/>
                                   <w:r>
                                     <w:rPr>
                                       <w:rFonts w:ascii="Times New Roman" w:hAnsi="Times New Roman" w:cs="Times New Roman"/>
@@ -8953,6 +9173,7 @@
                                     </w:rPr>
                                     <w:fldChar w:fldCharType="end"/>
                                   </w:r>
+                                  <w:proofErr w:type="gramStart"/>
                                   <w:r>
                                     <w:rPr>
                                       <w:rFonts w:ascii="Times New Roman" w:hAnsi="Times New Roman" w:cs="Times New Roman"/>
@@ -8971,9 +9192,20 @@
                                       <w:sz w:val="24"/>
                                       <w:szCs w:val="24"/>
                                     </w:rPr>
-                                    <w:t xml:space="preserve"> Sơ đồ động học khi xe quay vòng.</w:t>
+                                    <w:t xml:space="preserve"> Sơ</w:t>
                                   </w:r>
-                                  <w:bookmarkEnd w:id="13"/>
+                                  <w:proofErr w:type="gramEnd"/>
+                                  <w:r>
+                                    <w:rPr>
+                                      <w:rFonts w:ascii="Times New Roman" w:hAnsi="Times New Roman" w:cs="Times New Roman"/>
+                                      <w:i w:val="0"/>
+                                      <w:color w:val="000000" w:themeColor="text1"/>
+                                      <w:sz w:val="24"/>
+                                      <w:szCs w:val="24"/>
+                                    </w:rPr>
+                                    <w:t xml:space="preserve"> đồ động học khi xe quay vòng.</w:t>
+                                  </w:r>
+                                  <w:bookmarkEnd w:id="11"/>
                                 </w:p>
                               </w:txbxContent>
                             </wps:txbx>
@@ -9168,6 +9400,7 @@
                 <w:noProof/>
                 <w:sz w:val="26"/>
                 <w:szCs w:val="26"/>
+                <w:lang w:val="en-GB" w:eastAsia="en-GB"/>
               </w:rPr>
               <w:drawing>
                 <wp:anchor distT="0" distB="0" distL="114300" distR="114300" simplePos="0" relativeHeight="251660288" behindDoc="0" locked="0" layoutInCell="1" allowOverlap="1" wp14:anchorId="3C17899B" wp14:editId="6E06D985">
@@ -9276,13 +9509,23 @@
           <w:szCs w:val="26"/>
         </w:rPr>
       </w:pPr>
-      <w:r>
-        <w:rPr>
-          <w:rFonts w:ascii="Times New Roman" w:hAnsi="Times New Roman" w:cs="Times New Roman"/>
-          <w:sz w:val="26"/>
-          <w:szCs w:val="26"/>
-        </w:rPr>
-        <w:t>β là góc của bánh xe dẫn hướng trong.</w:t>
+      <w:proofErr w:type="gramStart"/>
+      <w:r>
+        <w:rPr>
+          <w:rFonts w:ascii="Times New Roman" w:hAnsi="Times New Roman" w:cs="Times New Roman"/>
+          <w:sz w:val="26"/>
+          <w:szCs w:val="26"/>
+        </w:rPr>
+        <w:t>β</w:t>
+      </w:r>
+      <w:proofErr w:type="gramEnd"/>
+      <w:r>
+        <w:rPr>
+          <w:rFonts w:ascii="Times New Roman" w:hAnsi="Times New Roman" w:cs="Times New Roman"/>
+          <w:sz w:val="26"/>
+          <w:szCs w:val="26"/>
+        </w:rPr>
+        <w:t xml:space="preserve"> là góc của bánh xe dẫn hướng trong.</w:t>
       </w:r>
     </w:p>
     <w:p>
@@ -9299,14 +9542,26 @@
           <w:szCs w:val="26"/>
         </w:rPr>
       </w:pPr>
-      <w:r>
-        <w:rPr>
-          <w:rFonts w:ascii="Times New Roman" w:hAnsi="Times New Roman" w:cs="Times New Roman"/>
-          <w:sz w:val="26"/>
-          <w:szCs w:val="26"/>
-        </w:rPr>
-        <w:t>α là góc của bánh xe dẫn hướng ngoài.</w:t>
-      </w:r>
+      <w:proofErr w:type="gramStart"/>
+      <w:r>
+        <w:rPr>
+          <w:rFonts w:ascii="Times New Roman" w:hAnsi="Times New Roman" w:cs="Times New Roman"/>
+          <w:sz w:val="26"/>
+          <w:szCs w:val="26"/>
+        </w:rPr>
+        <w:t>α</w:t>
+      </w:r>
+      <w:proofErr w:type="gramEnd"/>
+      <w:r>
+        <w:rPr>
+          <w:rFonts w:ascii="Times New Roman" w:hAnsi="Times New Roman" w:cs="Times New Roman"/>
+          <w:sz w:val="26"/>
+          <w:szCs w:val="26"/>
+        </w:rPr>
+        <w:t xml:space="preserve"> là góc của bánh xe dẫn hướng ngoài.</w:t>
+      </w:r>
+      <w:bookmarkStart w:id="12" w:name="_GoBack"/>
+      <w:bookmarkEnd w:id="12"/>
     </w:p>
     <w:p>
       <w:pPr>
@@ -9351,7 +9606,95 @@
           <w:sz w:val="26"/>
           <w:szCs w:val="26"/>
         </w:rPr>
-        <w:t>L là chiều dài cơ sở của xe.</w:t>
+        <w:t xml:space="preserve">L là chiều dài cơ sở của </w:t>
+      </w:r>
+      <w:proofErr w:type="gramStart"/>
+      <w:r>
+        <w:rPr>
+          <w:rFonts w:ascii="Times New Roman" w:hAnsi="Times New Roman" w:cs="Times New Roman"/>
+          <w:sz w:val="26"/>
+          <w:szCs w:val="26"/>
+        </w:rPr>
+        <w:t>xe</w:t>
+      </w:r>
+      <w:proofErr w:type="gramEnd"/>
+      <w:r>
+        <w:rPr>
+          <w:rFonts w:ascii="Times New Roman" w:hAnsi="Times New Roman" w:cs="Times New Roman"/>
+          <w:sz w:val="26"/>
+          <w:szCs w:val="26"/>
+        </w:rPr>
+        <w:t>.</w:t>
+      </w:r>
+    </w:p>
+    <w:p>
+      <w:pPr>
+        <w:pStyle w:val="ListParagraph"/>
+        <w:numPr>
+          <w:ilvl w:val="0"/>
+          <w:numId w:val="4"/>
+        </w:numPr>
+        <w:spacing w:line="360" w:lineRule="auto"/>
+        <w:rPr>
+          <w:rFonts w:ascii="Times New Roman" w:hAnsi="Times New Roman" w:cs="Times New Roman"/>
+          <w:sz w:val="26"/>
+          <w:szCs w:val="26"/>
+        </w:rPr>
+      </w:pPr>
+      <m:oMath>
+        <m:sSub>
+          <m:sSubPr>
+            <m:ctrlPr>
+              <w:rPr>
+                <w:rFonts w:ascii="Cambria Math" w:hAnsi="Cambria Math" w:cs="Times New Roman"/>
+                <w:sz w:val="26"/>
+                <w:szCs w:val="26"/>
+              </w:rPr>
+            </m:ctrlPr>
+          </m:sSubPr>
+          <m:e>
+            <m:r>
+              <m:rPr>
+                <m:sty m:val="p"/>
+              </m:rPr>
+              <w:rPr>
+                <w:rFonts w:ascii="Cambria Math" w:hAnsi="Cambria Math" w:cs="Times New Roman"/>
+                <w:sz w:val="26"/>
+                <w:szCs w:val="26"/>
+              </w:rPr>
+              <m:t>R</m:t>
+            </m:r>
+          </m:e>
+          <m:sub>
+            <m:r>
+              <m:rPr>
+                <m:sty m:val="p"/>
+              </m:rPr>
+              <w:rPr>
+                <w:rFonts w:ascii="Cambria Math" w:hAnsi="Cambria Math" w:cs="Times New Roman"/>
+                <w:sz w:val="26"/>
+                <w:szCs w:val="26"/>
+              </w:rPr>
+              <m:t>i</m:t>
+            </m:r>
+          </m:sub>
+        </m:sSub>
+      </m:oMath>
+      <w:r>
+        <w:rPr>
+          <w:rFonts w:ascii="Times New Roman" w:hAnsi="Times New Roman" w:cs="Times New Roman"/>
+          <w:sz w:val="26"/>
+          <w:szCs w:val="26"/>
+        </w:rPr>
+        <w:t xml:space="preserve"> là</w:t>
+      </w:r>
+      <w:r>
+        <w:rPr>
+          <w:rFonts w:ascii="Times New Roman" w:hAnsi="Times New Roman" w:cs="Times New Roman"/>
+          <w:sz w:val="26"/>
+          <w:szCs w:val="26"/>
+        </w:rPr>
+        <w:t xml:space="preserve"> bán kính quay tức thời</w:t>
       </w:r>
     </w:p>
     <w:p>
@@ -9391,103 +9734,10 @@
           <w:sz w:val="26"/>
           <w:szCs w:val="26"/>
         </w:rPr>
-        <w:t>Ta tính được bán kính quay đầu xe theo vệt bánh xe ngoài của xe là:</w:t>
-      </w:r>
-    </w:p>
-    <w:p>
-      <w:pPr>
-        <w:spacing w:line="360" w:lineRule="auto"/>
-        <w:rPr>
-          <w:rFonts w:ascii="Times New Roman" w:hAnsi="Times New Roman" w:cs="Times New Roman"/>
-          <w:sz w:val="26"/>
-          <w:szCs w:val="26"/>
-        </w:rPr>
-      </w:pPr>
-      <w:r>
-        <w:rPr>
-          <w:rFonts w:ascii="Times New Roman" w:hAnsi="Times New Roman" w:cs="Times New Roman"/>
-          <w:sz w:val="26"/>
-          <w:szCs w:val="26"/>
-        </w:rPr>
-        <w:t>Rqmin = L/sinq + B/(2cosq)</w:t>
-      </w:r>
-    </w:p>
-    <w:p>
-      <w:pPr>
-        <w:spacing w:line="360" w:lineRule="auto"/>
-        <w:rPr>
-          <w:rFonts w:ascii="Times New Roman" w:hAnsi="Times New Roman" w:cs="Times New Roman"/>
-          <w:sz w:val="26"/>
-          <w:szCs w:val="26"/>
-        </w:rPr>
-      </w:pPr>
-      <w:r>
-        <w:rPr>
-          <w:rFonts w:ascii="Times New Roman" w:hAnsi="Times New Roman" w:cs="Times New Roman"/>
-          <w:sz w:val="26"/>
-          <w:szCs w:val="26"/>
-        </w:rPr>
-        <w:t>q = (α + β)/2 = (25º + 35º)/2 = 30º</w:t>
-      </w:r>
-    </w:p>
-    <w:p>
-      <w:pPr>
-        <w:spacing w:line="360" w:lineRule="auto"/>
-        <w:rPr>
-          <w:rFonts w:ascii="Times New Roman" w:hAnsi="Times New Roman" w:cs="Times New Roman"/>
-          <w:sz w:val="26"/>
-          <w:szCs w:val="26"/>
-        </w:rPr>
-      </w:pPr>
-      <w:r>
-        <w:rPr>
-          <w:rFonts w:ascii="Times New Roman" w:hAnsi="Times New Roman" w:cs="Times New Roman"/>
-          <w:sz w:val="26"/>
-          <w:szCs w:val="26"/>
-        </w:rPr>
-        <w:t>L = 0,375 (m)</w:t>
-      </w:r>
-    </w:p>
-    <w:p>
-      <w:pPr>
-        <w:spacing w:line="360" w:lineRule="auto"/>
-        <w:rPr>
-          <w:rFonts w:ascii="Times New Roman" w:hAnsi="Times New Roman" w:cs="Times New Roman"/>
-          <w:sz w:val="26"/>
-          <w:szCs w:val="26"/>
-        </w:rPr>
-      </w:pPr>
-      <w:r>
-        <w:rPr>
-          <w:rFonts w:ascii="Times New Roman" w:hAnsi="Times New Roman" w:cs="Times New Roman"/>
-          <w:sz w:val="26"/>
-          <w:szCs w:val="26"/>
-        </w:rPr>
-        <w:lastRenderedPageBreak/>
-        <w:t>B = 0,29 (m)</w:t>
-      </w:r>
-    </w:p>
-    <w:p>
-      <w:pPr>
-        <w:spacing w:line="360" w:lineRule="auto"/>
-        <w:rPr>
-          <w:rFonts w:ascii="Times New Roman" w:hAnsi="Times New Roman" w:cs="Times New Roman"/>
-          <w:sz w:val="26"/>
-          <w:szCs w:val="26"/>
-        </w:rPr>
-      </w:pPr>
-      <w:r>
-        <w:rPr>
-          <w:rFonts w:ascii="Times New Roman" w:hAnsi="Times New Roman" w:cs="Times New Roman"/>
-          <w:sz w:val="26"/>
-          <w:szCs w:val="26"/>
-        </w:rPr>
-        <w:t>Ta có : Rqmin = 0,375/sin30º + 0,29/(2cos30º) = 0.91 (m)</w:t>
-      </w:r>
-    </w:p>
-    <w:p>
-      <w:pPr>
-        <w:spacing w:line="360" w:lineRule="auto"/>
+        <w:t xml:space="preserve">Ta tính được bán kính quay đầu </w:t>
+      </w:r>
+      <w:proofErr w:type="gramStart"/>
+      <w:r>
         <w:rPr>
           <w:rFonts w:ascii="Times New Roman" w:hAnsi="Times New Roman" w:cs="Times New Roman"/>
           <w:b/>
@@ -9495,7 +9745,9 @@
           <w:sz w:val="26"/>
           <w:szCs w:val="26"/>
         </w:rPr>
-      </w:pPr>
+        <w:t>xe</w:t>
+      </w:r>
+      <w:proofErr w:type="gramEnd"/>
       <w:r>
         <w:rPr>
           <w:rFonts w:ascii="Times New Roman" w:hAnsi="Times New Roman" w:cs="Times New Roman"/>
@@ -9504,7 +9756,7 @@
           <w:sz w:val="26"/>
           <w:szCs w:val="26"/>
         </w:rPr>
-        <w:t>Bán kính quay xe tối thiểu tính đến tâm đối xứng dọc xe là:</w:t>
+        <w:t xml:space="preserve"> theo vệt bánh xe ngoài của xe là:</w:t>
       </w:r>
     </w:p>
     <w:p>
@@ -9522,6 +9774,229 @@
           <w:sz w:val="26"/>
           <w:szCs w:val="26"/>
         </w:rPr>
+        <w:t>Rqmin = L/sinq + B</w:t>
+      </w:r>
+      <w:proofErr w:type="gramStart"/>
+      <w:r>
+        <w:rPr>
+          <w:rFonts w:ascii="Times New Roman" w:hAnsi="Times New Roman" w:cs="Times New Roman"/>
+          <w:sz w:val="26"/>
+          <w:szCs w:val="26"/>
+        </w:rPr>
+        <w:t>/(</w:t>
+      </w:r>
+      <w:proofErr w:type="gramEnd"/>
+      <w:r>
+        <w:rPr>
+          <w:rFonts w:ascii="Times New Roman" w:hAnsi="Times New Roman" w:cs="Times New Roman"/>
+          <w:sz w:val="26"/>
+          <w:szCs w:val="26"/>
+        </w:rPr>
+        <w:t>2cosq)</w:t>
+      </w:r>
+    </w:p>
+    <w:p>
+      <w:pPr>
+        <w:spacing w:line="360" w:lineRule="auto"/>
+        <w:rPr>
+          <w:rFonts w:ascii="Times New Roman" w:hAnsi="Times New Roman" w:cs="Times New Roman"/>
+          <w:sz w:val="26"/>
+          <w:szCs w:val="26"/>
+        </w:rPr>
+      </w:pPr>
+      <w:r>
+        <w:rPr>
+          <w:rFonts w:ascii="Times New Roman" w:hAnsi="Times New Roman" w:cs="Times New Roman"/>
+          <w:sz w:val="26"/>
+          <w:szCs w:val="26"/>
+        </w:rPr>
+        <w:t>q = (α + β)/2 = (26</w:t>
+      </w:r>
+      <w:r>
+        <w:rPr>
+          <w:rFonts w:ascii="Times New Roman" w:hAnsi="Times New Roman" w:cs="Times New Roman"/>
+          <w:sz w:val="26"/>
+          <w:szCs w:val="26"/>
+        </w:rPr>
+        <w:t>º + 35º)/2 = 30</w:t>
+      </w:r>
+      <w:proofErr w:type="gramStart"/>
+      <w:r>
+        <w:rPr>
+          <w:rFonts w:ascii="Times New Roman" w:hAnsi="Times New Roman" w:cs="Times New Roman"/>
+          <w:sz w:val="26"/>
+          <w:szCs w:val="26"/>
+        </w:rPr>
+        <w:t>,5</w:t>
+      </w:r>
+      <w:proofErr w:type="gramEnd"/>
+      <w:r>
+        <w:rPr>
+          <w:rFonts w:ascii="Times New Roman" w:hAnsi="Times New Roman" w:cs="Times New Roman"/>
+          <w:sz w:val="26"/>
+          <w:szCs w:val="26"/>
+        </w:rPr>
+        <w:t>º</w:t>
+      </w:r>
+    </w:p>
+    <w:p>
+      <w:pPr>
+        <w:spacing w:line="360" w:lineRule="auto"/>
+        <w:rPr>
+          <w:rFonts w:ascii="Times New Roman" w:hAnsi="Times New Roman" w:cs="Times New Roman"/>
+          <w:sz w:val="26"/>
+          <w:szCs w:val="26"/>
+        </w:rPr>
+      </w:pPr>
+      <w:r>
+        <w:rPr>
+          <w:rFonts w:ascii="Times New Roman" w:hAnsi="Times New Roman" w:cs="Times New Roman"/>
+          <w:sz w:val="26"/>
+          <w:szCs w:val="26"/>
+        </w:rPr>
+        <w:lastRenderedPageBreak/>
+        <w:t>L = 0,375 (m)</w:t>
+      </w:r>
+    </w:p>
+    <w:p>
+      <w:pPr>
+        <w:spacing w:line="360" w:lineRule="auto"/>
+        <w:rPr>
+          <w:rFonts w:ascii="Times New Roman" w:hAnsi="Times New Roman" w:cs="Times New Roman"/>
+          <w:sz w:val="26"/>
+          <w:szCs w:val="26"/>
+        </w:rPr>
+      </w:pPr>
+      <w:r>
+        <w:rPr>
+          <w:rFonts w:ascii="Times New Roman" w:hAnsi="Times New Roman" w:cs="Times New Roman"/>
+          <w:sz w:val="26"/>
+          <w:szCs w:val="26"/>
+        </w:rPr>
+        <w:t>B = 0</w:t>
+      </w:r>
+      <w:proofErr w:type="gramStart"/>
+      <w:r>
+        <w:rPr>
+          <w:rFonts w:ascii="Times New Roman" w:hAnsi="Times New Roman" w:cs="Times New Roman"/>
+          <w:sz w:val="26"/>
+          <w:szCs w:val="26"/>
+        </w:rPr>
+        <w:t>,29</w:t>
+      </w:r>
+      <w:proofErr w:type="gramEnd"/>
+      <w:r>
+        <w:rPr>
+          <w:rFonts w:ascii="Times New Roman" w:hAnsi="Times New Roman" w:cs="Times New Roman"/>
+          <w:sz w:val="26"/>
+          <w:szCs w:val="26"/>
+        </w:rPr>
+        <w:t xml:space="preserve"> (m)</w:t>
+      </w:r>
+    </w:p>
+    <w:p>
+      <w:pPr>
+        <w:spacing w:line="360" w:lineRule="auto"/>
+        <w:rPr>
+          <w:rFonts w:ascii="Times New Roman" w:hAnsi="Times New Roman" w:cs="Times New Roman"/>
+          <w:sz w:val="26"/>
+          <w:szCs w:val="26"/>
+        </w:rPr>
+      </w:pPr>
+      <w:r>
+        <w:rPr>
+          <w:rFonts w:ascii="Times New Roman" w:hAnsi="Times New Roman" w:cs="Times New Roman"/>
+          <w:sz w:val="26"/>
+          <w:szCs w:val="26"/>
+        </w:rPr>
+        <w:t xml:space="preserve">Ta </w:t>
+      </w:r>
+      <w:proofErr w:type="gramStart"/>
+      <w:r>
+        <w:rPr>
+          <w:rFonts w:ascii="Times New Roman" w:hAnsi="Times New Roman" w:cs="Times New Roman"/>
+          <w:sz w:val="26"/>
+          <w:szCs w:val="26"/>
+        </w:rPr>
+        <w:t>có :</w:t>
+      </w:r>
+      <w:proofErr w:type="gramEnd"/>
+      <w:r>
+        <w:rPr>
+          <w:rFonts w:ascii="Times New Roman" w:hAnsi="Times New Roman" w:cs="Times New Roman"/>
+          <w:sz w:val="26"/>
+          <w:szCs w:val="26"/>
+        </w:rPr>
+        <w:t xml:space="preserve"> Rqmin = 0,375/sin30,5º + 0,29/(2cos30,5</w:t>
+      </w:r>
+      <w:r>
+        <w:rPr>
+          <w:rFonts w:ascii="Times New Roman" w:hAnsi="Times New Roman" w:cs="Times New Roman"/>
+          <w:sz w:val="26"/>
+          <w:szCs w:val="26"/>
+        </w:rPr>
+        <w:t>º) = 0.91 (m)</w:t>
+      </w:r>
+    </w:p>
+    <w:p>
+      <w:pPr>
+        <w:spacing w:line="360" w:lineRule="auto"/>
+        <w:rPr>
+          <w:rFonts w:ascii="Times New Roman" w:hAnsi="Times New Roman" w:cs="Times New Roman"/>
+          <w:b/>
+          <w:bCs/>
+          <w:sz w:val="26"/>
+          <w:szCs w:val="26"/>
+        </w:rPr>
+      </w:pPr>
+      <w:r>
+        <w:rPr>
+          <w:rFonts w:ascii="Times New Roman" w:hAnsi="Times New Roman" w:cs="Times New Roman"/>
+          <w:b/>
+          <w:bCs/>
+          <w:sz w:val="26"/>
+          <w:szCs w:val="26"/>
+        </w:rPr>
+        <w:t xml:space="preserve">Bán kính quay </w:t>
+      </w:r>
+      <w:proofErr w:type="gramStart"/>
+      <w:r>
+        <w:rPr>
+          <w:rFonts w:ascii="Times New Roman" w:hAnsi="Times New Roman" w:cs="Times New Roman"/>
+          <w:b/>
+          <w:bCs/>
+          <w:sz w:val="26"/>
+          <w:szCs w:val="26"/>
+        </w:rPr>
+        <w:t>xe</w:t>
+      </w:r>
+      <w:proofErr w:type="gramEnd"/>
+      <w:r>
+        <w:rPr>
+          <w:rFonts w:ascii="Times New Roman" w:hAnsi="Times New Roman" w:cs="Times New Roman"/>
+          <w:b/>
+          <w:bCs/>
+          <w:sz w:val="26"/>
+          <w:szCs w:val="26"/>
+        </w:rPr>
+        <w:t xml:space="preserve"> tối thiểu tính đến tâm đối xứng dọc xe là:</w:t>
+      </w:r>
+    </w:p>
+    <w:p>
+      <w:pPr>
+        <w:spacing w:line="360" w:lineRule="auto"/>
+        <w:rPr>
+          <w:rFonts w:ascii="Times New Roman" w:hAnsi="Times New Roman" w:cs="Times New Roman"/>
+          <w:sz w:val="26"/>
+          <w:szCs w:val="26"/>
+        </w:rPr>
+      </w:pPr>
+      <w:r>
+        <w:rPr>
+          <w:rFonts w:ascii="Times New Roman" w:hAnsi="Times New Roman" w:cs="Times New Roman"/>
+          <w:sz w:val="26"/>
+          <w:szCs w:val="26"/>
+        </w:rPr>
         <w:t xml:space="preserve">Rqmin = L.cotgq </w:t>
       </w:r>
     </w:p>
@@ -9540,7 +10015,41 @@
           <w:sz w:val="26"/>
           <w:szCs w:val="26"/>
         </w:rPr>
-        <w:t>q = (α + β)/2 = (25º + 35º)/2 = 30º</w:t>
+        <w:t xml:space="preserve">q </w:t>
+      </w:r>
+      <w:r>
+        <w:rPr>
+          <w:rFonts w:ascii="Times New Roman" w:hAnsi="Times New Roman" w:cs="Times New Roman"/>
+          <w:sz w:val="26"/>
+          <w:szCs w:val="26"/>
+        </w:rPr>
+        <w:t>= (α + β)/2 = (26</w:t>
+      </w:r>
+      <w:r>
+        <w:rPr>
+          <w:rFonts w:ascii="Times New Roman" w:hAnsi="Times New Roman" w:cs="Times New Roman"/>
+          <w:sz w:val="26"/>
+          <w:szCs w:val="26"/>
+        </w:rPr>
+        <w:t>º + 35º)/2 = 30</w:t>
+      </w:r>
+      <w:proofErr w:type="gramStart"/>
+      <w:r>
+        <w:rPr>
+          <w:rFonts w:ascii="Times New Roman" w:hAnsi="Times New Roman" w:cs="Times New Roman"/>
+          <w:sz w:val="26"/>
+          <w:szCs w:val="26"/>
+        </w:rPr>
+        <w:t>,5</w:t>
+      </w:r>
+      <w:proofErr w:type="gramEnd"/>
+      <w:r>
+        <w:rPr>
+          <w:rFonts w:ascii="Times New Roman" w:hAnsi="Times New Roman" w:cs="Times New Roman"/>
+          <w:sz w:val="26"/>
+          <w:szCs w:val="26"/>
+        </w:rPr>
+        <w:t>º</w:t>
       </w:r>
     </w:p>
     <w:p>
@@ -9576,7 +10085,25 @@
           <w:sz w:val="26"/>
           <w:szCs w:val="26"/>
         </w:rPr>
-        <w:t>Ta có : Rqmin = 0,375.cotg30º = 0,65 (m)</w:t>
+        <w:t xml:space="preserve">Ta </w:t>
+      </w:r>
+      <w:proofErr w:type="gramStart"/>
+      <w:r>
+        <w:rPr>
+          <w:rFonts w:ascii="Times New Roman" w:hAnsi="Times New Roman" w:cs="Times New Roman"/>
+          <w:sz w:val="26"/>
+          <w:szCs w:val="26"/>
+        </w:rPr>
+        <w:t>có :</w:t>
+      </w:r>
+      <w:proofErr w:type="gramEnd"/>
+      <w:r>
+        <w:rPr>
+          <w:rFonts w:ascii="Times New Roman" w:hAnsi="Times New Roman" w:cs="Times New Roman"/>
+          <w:sz w:val="26"/>
+          <w:szCs w:val="26"/>
+        </w:rPr>
+        <w:t xml:space="preserve"> Rqmin = 0,375.cotg30º = 0,65 (m)</w:t>
       </w:r>
     </w:p>
     <w:p>
@@ -9591,20 +10118,21 @@
       <w:r>
         <w:rPr>
           <w:noProof/>
+          <w:lang w:val="en-GB" w:eastAsia="en-GB"/>
         </w:rPr>
         <mc:AlternateContent>
           <mc:Choice Requires="wps">
             <w:drawing>
               <wp:anchor distT="0" distB="0" distL="114300" distR="114300" simplePos="0" relativeHeight="251670528" behindDoc="0" locked="0" layoutInCell="1" allowOverlap="1" wp14:anchorId="17D3B7D5" wp14:editId="30402B3D">
                 <wp:simplePos x="0" y="0"/>
-                <wp:positionH relativeFrom="column">
-                  <wp:posOffset>-3810</wp:posOffset>
+                <wp:positionH relativeFrom="margin">
+                  <wp:align>left</wp:align>
                 </wp:positionH>
                 <wp:positionV relativeFrom="paragraph">
-                  <wp:posOffset>5069840</wp:posOffset>
+                  <wp:posOffset>4412615</wp:posOffset>
                 </wp:positionV>
                 <wp:extent cx="5777230" cy="635"/>
-                <wp:effectExtent l="0" t="0" r="0" b="0"/>
+                <wp:effectExtent l="0" t="0" r="0" b="2540"/>
                 <wp:wrapSquare wrapText="bothSides"/>
                 <wp:docPr id="18" name="Text Box 18"/>
                 <wp:cNvGraphicFramePr/>
@@ -9642,7 +10170,7 @@
                                 <w:szCs w:val="24"/>
                               </w:rPr>
                             </w:pPr>
-                            <w:bookmarkStart w:id="15" w:name="_Toc58447472"/>
+                            <w:bookmarkStart w:id="13" w:name="_Toc58447472"/>
                             <w:r>
                               <w:rPr>
                                 <w:rFonts w:ascii="Times New Roman" w:hAnsi="Times New Roman" w:cs="Times New Roman"/>
@@ -9712,9 +10240,31 @@
                                 <w:sz w:val="24"/>
                                 <w:szCs w:val="24"/>
                               </w:rPr>
-                              <w:t>.13  Sơ đồ động học khi xe quay vòng trên thiết kế Solidworks</w:t>
+                              <w:t>.</w:t>
                             </w:r>
-                            <w:bookmarkEnd w:id="15"/>
+                            <w:proofErr w:type="gramStart"/>
+                            <w:r>
+                              <w:rPr>
+                                <w:rFonts w:ascii="Times New Roman" w:hAnsi="Times New Roman" w:cs="Times New Roman"/>
+                                <w:i w:val="0"/>
+                                <w:color w:val="000000" w:themeColor="text1"/>
+                                <w:sz w:val="24"/>
+                                <w:szCs w:val="24"/>
+                              </w:rPr>
+                              <w:t>13  Sơ</w:t>
+                            </w:r>
+                            <w:proofErr w:type="gramEnd"/>
+                            <w:r>
+                              <w:rPr>
+                                <w:rFonts w:ascii="Times New Roman" w:hAnsi="Times New Roman" w:cs="Times New Roman"/>
+                                <w:i w:val="0"/>
+                                <w:color w:val="000000" w:themeColor="text1"/>
+                                <w:sz w:val="24"/>
+                                <w:szCs w:val="24"/>
+                              </w:rPr>
+                              <w:t xml:space="preserve"> đồ động học khi xe quay vòng trên thiết kế Solidworks</w:t>
+                            </w:r>
+                            <w:bookmarkEnd w:id="13"/>
                           </w:p>
                         </w:txbxContent>
                       </wps:txbx>
@@ -9732,7 +10282,11 @@
           </mc:Choice>
           <mc:Fallback>
             <w:pict>
-              <v:shape w14:anchorId="17D3B7D5" id="Text Box 18" o:spid="_x0000_s1028" type="#_x0000_t202" style="position:absolute;margin-left:-.3pt;margin-top:399.2pt;width:454.9pt;height:.05pt;z-index:251670528;visibility:visible;mso-wrap-style:square;mso-wrap-distance-left:9pt;mso-wrap-distance-top:0;mso-wrap-distance-right:9pt;mso-wrap-distance-bottom:0;mso-position-horizontal:absolute;mso-position-horizontal-relative:text;mso-position-vertical:absolute;mso-position-vertical-relative:text;v-text-anchor:top" o:gfxdata="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" stroked="f">
+              <v:shapetype w14:anchorId="17D3B7D5" id="_x0000_t202" coordsize="21600,21600" o:spt="202" path="m,l,21600r21600,l21600,xe">
+                <v:stroke joinstyle="miter"/>
+                <v:path gradientshapeok="t" o:connecttype="rect"/>
+              </v:shapetype>
+              <v:shape id="Text Box 18" o:spid="_x0000_s1028" type="#_x0000_t202" style="position:absolute;margin-left:0;margin-top:347.45pt;width:454.9pt;height:.05pt;z-index:251670528;visibility:visible;mso-wrap-style:square;mso-wrap-distance-left:9pt;mso-wrap-distance-top:0;mso-wrap-distance-right:9pt;mso-wrap-distance-bottom:0;mso-position-horizontal:left;mso-position-horizontal-relative:margin;mso-position-vertical:absolute;mso-position-vertical-relative:text;v-text-anchor:top" o:gfxdata="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" stroked="f">
                 <v:textbox style="mso-fit-shape-to-text:t" inset="0,0,0,0">
                   <w:txbxContent>
                     <w:p>
@@ -9748,7 +10302,7 @@
                           <w:szCs w:val="24"/>
                         </w:rPr>
                       </w:pPr>
-                      <w:bookmarkStart w:id="16" w:name="_Toc58447472"/>
+                      <w:bookmarkStart w:id="14" w:name="_Toc58447472"/>
                       <w:r>
                         <w:rPr>
                           <w:rFonts w:ascii="Times New Roman" w:hAnsi="Times New Roman" w:cs="Times New Roman"/>
@@ -9818,13 +10372,35 @@
                           <w:sz w:val="24"/>
                           <w:szCs w:val="24"/>
                         </w:rPr>
-                        <w:t>.13  Sơ đồ động học khi xe quay vòng trên thiết kế Solidworks</w:t>
+                        <w:t>.</w:t>
                       </w:r>
-                      <w:bookmarkEnd w:id="16"/>
+                      <w:proofErr w:type="gramStart"/>
+                      <w:r>
+                        <w:rPr>
+                          <w:rFonts w:ascii="Times New Roman" w:hAnsi="Times New Roman" w:cs="Times New Roman"/>
+                          <w:i w:val="0"/>
+                          <w:color w:val="000000" w:themeColor="text1"/>
+                          <w:sz w:val="24"/>
+                          <w:szCs w:val="24"/>
+                        </w:rPr>
+                        <w:t>13  Sơ</w:t>
+                      </w:r>
+                      <w:proofErr w:type="gramEnd"/>
+                      <w:r>
+                        <w:rPr>
+                          <w:rFonts w:ascii="Times New Roman" w:hAnsi="Times New Roman" w:cs="Times New Roman"/>
+                          <w:i w:val="0"/>
+                          <w:color w:val="000000" w:themeColor="text1"/>
+                          <w:sz w:val="24"/>
+                          <w:szCs w:val="24"/>
+                        </w:rPr>
+                        <w:t xml:space="preserve"> đồ động học khi xe quay vòng trên thiết kế Solidworks</w:t>
+                      </w:r>
+                      <w:bookmarkEnd w:id="14"/>
                     </w:p>
                   </w:txbxContent>
                 </v:textbox>
-                <w10:wrap type="square"/>
+                <w10:wrap type="square" anchorx="margin"/>
               </v:shape>
             </w:pict>
           </mc:Fallback>
@@ -9836,20 +10412,13 @@
           <w:noProof/>
           <w:sz w:val="26"/>
           <w:szCs w:val="26"/>
+          <w:lang w:val="en-GB" w:eastAsia="en-GB"/>
         </w:rPr>
         <w:drawing>
-          <wp:anchor distT="0" distB="0" distL="114300" distR="114300" simplePos="0" relativeHeight="251661312" behindDoc="0" locked="0" layoutInCell="1" allowOverlap="1" wp14:anchorId="28C79A3B" wp14:editId="0C747F76">
-            <wp:simplePos x="0" y="0"/>
-            <wp:positionH relativeFrom="margin">
-              <wp:posOffset>-70485</wp:posOffset>
-            </wp:positionH>
-            <wp:positionV relativeFrom="margin">
-              <wp:posOffset>3128645</wp:posOffset>
-            </wp:positionV>
-            <wp:extent cx="5915660" cy="4493260"/>
-            <wp:effectExtent l="0" t="0" r="8890" b="2540"/>
-            <wp:wrapSquare wrapText="bothSides"/>
-            <wp:docPr id="9" name="Picture 9"/>
+          <wp:inline distT="0" distB="0" distL="0" distR="0">
+            <wp:extent cx="5791835" cy="3729990"/>
+            <wp:effectExtent l="0" t="0" r="0" b="3810"/>
+            <wp:docPr id="20" name="Picture 20"/>
             <wp:cNvGraphicFramePr>
               <a:graphicFrameLocks xmlns:a="http://schemas.openxmlformats.org/drawingml/2006/main" noChangeAspect="1"/>
             </wp:cNvGraphicFramePr>
@@ -9857,7 +10426,7 @@
               <a:graphicData uri="http://schemas.openxmlformats.org/drawingml/2006/picture">
                 <pic:pic xmlns:pic="http://schemas.openxmlformats.org/drawingml/2006/picture">
                   <pic:nvPicPr>
-                    <pic:cNvPr id="6" name="Picture 6"/>
+                    <pic:cNvPr id="20" name="quay vong.PNG"/>
                     <pic:cNvPicPr/>
                   </pic:nvPicPr>
                   <pic:blipFill>
@@ -9875,7 +10444,7 @@
                   <pic:spPr>
                     <a:xfrm>
                       <a:off x="0" y="0"/>
-                      <a:ext cx="5915660" cy="4493260"/>
+                      <a:ext cx="5791835" cy="3729990"/>
                     </a:xfrm>
                     <a:prstGeom prst="rect">
                       <a:avLst/>
@@ -9884,13 +10453,7 @@
                 </pic:pic>
               </a:graphicData>
             </a:graphic>
-            <wp14:sizeRelH relativeFrom="page">
-              <wp14:pctWidth>0</wp14:pctWidth>
-            </wp14:sizeRelH>
-            <wp14:sizeRelV relativeFrom="page">
-              <wp14:pctHeight>0</wp14:pctHeight>
-            </wp14:sizeRelV>
-          </wp:anchor>
+          </wp:inline>
         </w:drawing>
       </w:r>
     </w:p>
@@ -9905,6 +10468,7 @@
           <w:noProof/>
           <w:sz w:val="26"/>
           <w:szCs w:val="26"/>
+          <w:lang w:val="en-GB" w:eastAsia="en-GB"/>
         </w:rPr>
         <w:lastRenderedPageBreak/>
         <w:drawing>
@@ -9963,7 +10527,7 @@
           <w:szCs w:val="24"/>
         </w:rPr>
       </w:pPr>
-      <w:bookmarkStart w:id="17" w:name="_Toc58447473"/>
+      <w:bookmarkStart w:id="15" w:name="_Toc58447473"/>
       <w:r>
         <w:rPr>
           <w:rFonts w:ascii="Times New Roman" w:hAnsi="Times New Roman" w:cs="Times New Roman"/>
@@ -10053,9 +10617,31 @@
           <w:sz w:val="24"/>
           <w:szCs w:val="24"/>
         </w:rPr>
-        <w:t xml:space="preserve"> Bán kính quay xe thực tế</w:t>
-      </w:r>
-      <w:bookmarkEnd w:id="17"/>
+        <w:t xml:space="preserve"> Bán kính quay </w:t>
+      </w:r>
+      <w:proofErr w:type="gramStart"/>
+      <w:r>
+        <w:rPr>
+          <w:rFonts w:ascii="Times New Roman" w:hAnsi="Times New Roman" w:cs="Times New Roman"/>
+          <w:i w:val="0"/>
+          <w:color w:val="000000" w:themeColor="text1"/>
+          <w:sz w:val="24"/>
+          <w:szCs w:val="24"/>
+        </w:rPr>
+        <w:t>xe</w:t>
+      </w:r>
+      <w:proofErr w:type="gramEnd"/>
+      <w:r>
+        <w:rPr>
+          <w:rFonts w:ascii="Times New Roman" w:hAnsi="Times New Roman" w:cs="Times New Roman"/>
+          <w:i w:val="0"/>
+          <w:color w:val="000000" w:themeColor="text1"/>
+          <w:sz w:val="24"/>
+          <w:szCs w:val="24"/>
+        </w:rPr>
+        <w:t xml:space="preserve"> thực tế</w:t>
+      </w:r>
+      <w:bookmarkEnd w:id="15"/>
     </w:p>
     <w:p>
       <w:pPr>
@@ -10164,7 +10750,7 @@
 </file>
 
 <file path=word/numbering.xml><?xml version="1.0" encoding="utf-8"?>
-<w:numbering xmlns:wpc="http://schemas.microsoft.com/office/word/2010/wordprocessingCanvas" xmlns:cx="http://schemas.microsoft.com/office/drawing/2014/chartex" xmlns:mc="http://schemas.openxmlformats.org/markup-compatibility/2006" xmlns:o="urn:schemas-microsoft-com:office:office" xmlns:r="http://schemas.openxmlformats.org/officeDocument/2006/relationships" xmlns:m="http://schemas.openxmlformats.org/officeDocument/2006/math" xmlns:v="urn:schemas-microsoft-com:vml" xmlns:wp14="http://schemas.microsoft.com/office/word/2010/wordprocessingDrawing" xmlns:wp="http://schemas.openxmlformats.org/drawingml/2006/wordprocessingDrawing" xmlns:w10="urn:schemas-microsoft-com:office:word" xmlns:w="http://schemas.openxmlformats.org/wordprocessingml/2006/main" xmlns:w14="http://schemas.microsoft.com/office/word/2010/wordml" xmlns:w15="http://schemas.microsoft.com/office/word/2012/wordml" xmlns:w16se="http://schemas.microsoft.com/office/word/2015/wordml/symex" xmlns:wpg="http://schemas.microsoft.com/office/word/2010/wordprocessingGroup" xmlns:wpi="http://schemas.microsoft.com/office/word/2010/wordprocessingInk" xmlns:wne="http://schemas.microsoft.com/office/word/2006/wordml" xmlns:wps="http://schemas.microsoft.com/office/word/2010/wordprocessingShape" mc:Ignorable="w14 w15 w16se wp14">
+<w:numbering xmlns:wpc="http://schemas.microsoft.com/office/word/2010/wordprocessingCanvas" xmlns:cx="http://schemas.microsoft.com/office/drawing/2014/chartex" xmlns:cx1="http://schemas.microsoft.com/office/drawing/2015/9/8/chartex" xmlns:mc="http://schemas.openxmlformats.org/markup-compatibility/2006" xmlns:o="urn:schemas-microsoft-com:office:office" xmlns:r="http://schemas.openxmlformats.org/officeDocument/2006/relationships" xmlns:m="http://schemas.openxmlformats.org/officeDocument/2006/math" xmlns:v="urn:schemas-microsoft-com:vml" xmlns:wp14="http://schemas.microsoft.com/office/word/2010/wordprocessingDrawing" xmlns:wp="http://schemas.openxmlformats.org/drawingml/2006/wordprocessingDrawing" xmlns:w10="urn:schemas-microsoft-com:office:word" xmlns:w="http://schemas.openxmlformats.org/wordprocessingml/2006/main" xmlns:w14="http://schemas.microsoft.com/office/word/2010/wordml" xmlns:w15="http://schemas.microsoft.com/office/word/2012/wordml" xmlns:w16se="http://schemas.microsoft.com/office/word/2015/wordml/symex" xmlns:wpg="http://schemas.microsoft.com/office/word/2010/wordprocessingGroup" xmlns:wpi="http://schemas.microsoft.com/office/word/2010/wordprocessingInk" xmlns:wne="http://schemas.microsoft.com/office/word/2006/wordml" xmlns:wps="http://schemas.microsoft.com/office/word/2010/wordprocessingShape" mc:Ignorable="w14 w15 w16se wp14">
   <w:abstractNum w:abstractNumId="0" w15:restartNumberingAfterBreak="0">
     <w:nsid w:val="2005204B"/>
     <w:multiLevelType w:val="hybridMultilevel"/>
@@ -12241,7 +12827,7 @@
 </file>
 
 <file path=customXml/itemProps1.xml><?xml version="1.0" encoding="utf-8"?>
-<ds:datastoreItem xmlns:ds="http://schemas.openxmlformats.org/officeDocument/2006/customXml" ds:itemID="{FC8F4F38-091F-4D64-9ABB-1A959085D493}">
+<ds:datastoreItem xmlns:ds="http://schemas.openxmlformats.org/officeDocument/2006/customXml" ds:itemID="{B64FF94C-0DC7-498E-BAB9-96619CFB5548}">
   <ds:schemaRefs>
     <ds:schemaRef ds:uri="http://schemas.openxmlformats.org/officeDocument/2006/bibliography"/>
   </ds:schemaRefs>

--- a/01_Deliverable/01_Report/Report_v0.3/Chapter02.docx
+++ b/01_Deliverable/01_Report/Report_v0.3/Chapter02.docx
@@ -509,20 +509,21 @@
       <w:r>
         <w:rPr>
           <w:noProof/>
+          <w:lang w:val="en-US"/>
         </w:rPr>
         <mc:AlternateContent>
           <mc:Choice Requires="wps">
             <w:drawing>
-              <wp:anchor distT="0" distB="0" distL="114300" distR="114300" simplePos="0" relativeHeight="251667456" behindDoc="0" locked="0" layoutInCell="1" allowOverlap="1" wp14:anchorId="48F52BE5" wp14:editId="00A1D6EC">
+              <wp:anchor distT="0" distB="0" distL="114300" distR="114300" simplePos="0" relativeHeight="251667456" behindDoc="0" locked="0" layoutInCell="1" allowOverlap="1" wp14:anchorId="48F52BE5" wp14:editId="029FB9DA">
                 <wp:simplePos x="0" y="0"/>
                 <wp:positionH relativeFrom="column">
-                  <wp:posOffset>1731645</wp:posOffset>
+                  <wp:posOffset>1775460</wp:posOffset>
                 </wp:positionH>
                 <wp:positionV relativeFrom="paragraph">
-                  <wp:posOffset>113665</wp:posOffset>
+                  <wp:posOffset>267335</wp:posOffset>
                 </wp:positionV>
-                <wp:extent cx="1752600" cy="525780"/>
-                <wp:effectExtent l="0" t="0" r="19050" b="26670"/>
+                <wp:extent cx="1630680" cy="297180"/>
+                <wp:effectExtent l="0" t="0" r="26670" b="26670"/>
                 <wp:wrapNone/>
                 <wp:docPr id="6" name="Rectangle 6"/>
                 <wp:cNvGraphicFramePr/>
@@ -533,7 +534,7 @@
                       <wps:spPr>
                         <a:xfrm>
                           <a:off x="0" y="0"/>
-                          <a:ext cx="1752600" cy="525780"/>
+                          <a:ext cx="1630680" cy="297180"/>
                         </a:xfrm>
                         <a:prstGeom prst="rect">
                           <a:avLst/>
@@ -564,6 +565,7 @@
                                 <w:rFonts w:cs="Times New Roman"/>
                                 <w:b/>
                                 <w:szCs w:val="26"/>
+                                <w:lang w:val="en-US"/>
                               </w:rPr>
                             </w:pPr>
                             <w:r>
@@ -571,8 +573,9 @@
                                 <w:rFonts w:cs="Times New Roman"/>
                                 <w:b/>
                                 <w:szCs w:val="26"/>
+                                <w:lang w:val="en-US"/>
                               </w:rPr>
-                              <w:t>MÁY TÍNH NHÚNG XỬ LÍ HÌNH ẢNH</w:t>
+                              <w:t>KHỐI CẢM BIẾN</w:t>
                             </w:r>
                           </w:p>
                         </w:txbxContent>
@@ -597,7 +600,7 @@
           </mc:Choice>
           <mc:Fallback>
             <w:pict>
-              <v:rect w14:anchorId="48F52BE5" id="Rectangle 6" o:spid="_x0000_s1026" style="position:absolute;margin-left:136.35pt;margin-top:8.95pt;width:138pt;height:41.4pt;z-index:251667456;visibility:visible;mso-wrap-style:square;mso-width-percent:0;mso-height-percent:0;mso-wrap-distance-left:9pt;mso-wrap-distance-top:0;mso-wrap-distance-right:9pt;mso-wrap-distance-bottom:0;mso-position-horizontal:absolute;mso-position-horizontal-relative:text;mso-position-vertical:absolute;mso-position-vertical-relative:text;mso-width-percent:0;mso-height-percent:0;mso-width-relative:margin;mso-height-relative:margin;v-text-anchor:middle" o:gfxdata="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" fillcolor="#5b9bd5 [3204]" strokecolor="#1f4d78 [1604]" strokeweight="1pt">
+              <v:rect w14:anchorId="48F52BE5" id="Rectangle 6" o:spid="_x0000_s1026" style="position:absolute;margin-left:139.8pt;margin-top:21.05pt;width:128.4pt;height:23.4pt;z-index:251667456;visibility:visible;mso-wrap-style:square;mso-width-percent:0;mso-height-percent:0;mso-wrap-distance-left:9pt;mso-wrap-distance-top:0;mso-wrap-distance-right:9pt;mso-wrap-distance-bottom:0;mso-position-horizontal:absolute;mso-position-horizontal-relative:text;mso-position-vertical:absolute;mso-position-vertical-relative:text;mso-width-percent:0;mso-height-percent:0;mso-width-relative:margin;mso-height-relative:margin;v-text-anchor:middle" o:gfxdata="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" fillcolor="#5b9bd5 [3204]" strokecolor="#1f4d78 [1604]" strokeweight="1pt">
                 <v:textbox>
                   <w:txbxContent>
                     <w:p>
@@ -607,6 +610,7 @@
                           <w:rFonts w:cs="Times New Roman"/>
                           <w:b/>
                           <w:szCs w:val="26"/>
+                          <w:lang w:val="en-US"/>
                         </w:rPr>
                       </w:pPr>
                       <w:r>
@@ -614,8 +618,9 @@
                           <w:rFonts w:cs="Times New Roman"/>
                           <w:b/>
                           <w:szCs w:val="26"/>
+                          <w:lang w:val="en-US"/>
                         </w:rPr>
-                        <w:t>MÁY TÍNH NHÚNG XỬ LÍ HÌNH ẢNH</w:t>
+                        <w:t>KHỐI CẢM BIẾN</w:t>
                       </w:r>
                     </w:p>
                   </w:txbxContent>
@@ -628,6 +633,7 @@
       <w:r>
         <w:rPr>
           <w:noProof/>
+          <w:lang w:val="en-US"/>
         </w:rPr>
         <mc:AlternateContent>
           <mc:Choice Requires="wps">
@@ -887,6 +893,8 @@
         </mc:AlternateContent>
       </w:r>
     </w:p>
+    <w:bookmarkStart w:id="0" w:name="_GoBack"/>
+    <w:bookmarkEnd w:id="0"/>
     <w:p>
       <w:r>
         <w:rPr>
@@ -1025,6 +1033,7 @@
       <w:r>
         <w:rPr>
           <w:noProof/>
+          <w:lang w:val="en-US"/>
         </w:rPr>
         <mc:AlternateContent>
           <mc:Choice Requires="wps">
@@ -1215,6 +1224,7 @@
       <w:r>
         <w:rPr>
           <w:noProof/>
+          <w:lang w:val="en-US"/>
         </w:rPr>
         <mc:AlternateContent>
           <mc:Choice Requires="wps">
@@ -1334,6 +1344,7 @@
       <w:r>
         <w:rPr>
           <w:noProof/>
+          <w:lang w:val="en-US"/>
         </w:rPr>
         <mc:AlternateContent>
           <mc:Choice Requires="wps">
@@ -1457,6 +1468,7 @@
       <w:r>
         <w:rPr>
           <w:noProof/>
+          <w:lang w:val="en-US"/>
         </w:rPr>
         <mc:AlternateContent>
           <mc:Choice Requires="wps">
@@ -6485,10 +6497,7 @@
         <w:t>điểm tâm chung</w:t>
       </w:r>
       <w:r>
-        <w:t xml:space="preserve"> </w:t>
-      </w:r>
-      <w:r>
-        <w:t>ICR</w:t>
+        <w:t xml:space="preserve"> ICR</w:t>
       </w:r>
       <w:r>
         <w:t xml:space="preserve">. Khi </w:t>
@@ -9804,8 +9813,6 @@
       <w:r>
         <w:t>.</w:t>
       </w:r>
-      <w:bookmarkStart w:id="0" w:name="_GoBack"/>
-      <w:bookmarkEnd w:id="0"/>
     </w:p>
     <w:p>
       <w:pPr>
